--- a/financial_management/站立会议记录/站立会议记录20250828(第7组).docx
+++ b/financial_management/站立会议记录/站立会议记录20250828(第7组).docx
@@ -624,7 +624,23 @@
           <w:sz w:val="24"/>
           <w:szCs w:val="24"/>
         </w:rPr>
-        <w:t>d.manager</w:t>
+        <w:t>d</w:t>
+      </w:r>
+      <w:r>
+        <w:rPr>
+          <w:rFonts w:ascii="宋体" w:eastAsia="宋体" w:hAnsi="宋体" w:hint="eastAsia"/>
+          <w:sz w:val="24"/>
+          <w:szCs w:val="24"/>
+        </w:rPr>
+        <w:t>_</w:t>
+      </w:r>
+      <w:r>
+        <w:rPr>
+          <w:rFonts w:ascii="宋体" w:eastAsia="宋体" w:hAnsi="宋体" w:hint="eastAsia"/>
+          <w:sz w:val="24"/>
+          <w:szCs w:val="24"/>
+        </w:rPr>
+        <w:t>manager</w:t>
       </w:r>
       <w:r>
         <w:rPr>
@@ -725,28 +741,68 @@
       </w:r>
       <w:r>
         <w:rPr>
+          <w:rFonts w:ascii="宋体" w:eastAsia="宋体" w:hAnsi="宋体" w:hint="eastAsia"/>
+          <w:sz w:val="24"/>
+          <w:szCs w:val="24"/>
+        </w:rPr>
+        <w:t>。</w:t>
+      </w:r>
+    </w:p>
+    <w:p>
+      <w:pPr>
+        <w:rPr>
+          <w:rFonts w:ascii="宋体" w:eastAsia="宋体" w:hAnsi="宋体" w:hint="eastAsia"/>
+          <w:sz w:val="24"/>
+          <w:szCs w:val="24"/>
+        </w:rPr>
+      </w:pPr>
+      <w:r>
+        <w:rPr>
           <w:rFonts w:ascii="宋体" w:eastAsia="宋体" w:hAnsi="宋体"/>
           <w:sz w:val="24"/>
           <w:szCs w:val="24"/>
         </w:rPr>
-        <w:t>，继承自record</w:t>
-      </w:r>
-      <w:r>
-        <w:rPr>
-          <w:rFonts w:ascii="宋体" w:eastAsia="宋体" w:hAnsi="宋体" w:hint="eastAsia"/>
-          <w:sz w:val="24"/>
-          <w:szCs w:val="24"/>
-        </w:rPr>
-        <w:t>,</w:t>
-      </w:r>
-      <w:r>
-        <w:rPr>
-          <w:rFonts w:ascii="Helvetica" w:hAnsi="Helvetica" w:cs="Helvetica"/>
-          <w:color w:val="111133"/>
-          <w:spacing w:val="1"/>
-          <w:shd w:val="clear" w:color="auto" w:fill="FFFFFF"/>
-        </w:rPr>
-        <w:t xml:space="preserve"> </w:t>
+        <w:t>4</w:t>
+      </w:r>
+      <w:r>
+        <w:rPr>
+          <w:rFonts w:ascii="宋体" w:eastAsia="宋体" w:hAnsi="宋体" w:hint="eastAsia"/>
+          <w:sz w:val="24"/>
+          <w:szCs w:val="24"/>
+        </w:rPr>
+        <w:t>、</w:t>
+      </w:r>
+      <w:r>
+        <w:rPr>
+          <w:rFonts w:ascii="宋体" w:eastAsia="宋体" w:hAnsi="宋体" w:hint="eastAsia"/>
+          <w:sz w:val="24"/>
+          <w:szCs w:val="24"/>
+        </w:rPr>
+        <w:t>余沐阳</w:t>
+      </w:r>
+      <w:r>
+        <w:rPr>
+          <w:rFonts w:ascii="宋体" w:eastAsia="宋体" w:hAnsi="宋体" w:hint="eastAsia"/>
+          <w:sz w:val="24"/>
+          <w:szCs w:val="24"/>
+        </w:rPr>
+        <w:t>：</w:t>
+      </w:r>
+      <w:r>
+        <w:rPr>
+          <w:rFonts w:ascii="宋体" w:eastAsia="宋体" w:hAnsi="宋体" w:hint="eastAsia"/>
+          <w:sz w:val="24"/>
+          <w:szCs w:val="24"/>
+        </w:rPr>
+        <w:t>完成</w:t>
+      </w:r>
+      <w:r>
+        <w:rPr>
+          <w:rFonts w:ascii="宋体" w:eastAsia="宋体" w:hAnsi="宋体" w:hint="eastAsia"/>
+          <w:sz w:val="24"/>
+          <w:szCs w:val="24"/>
+        </w:rPr>
+        <w:t>支出</w:t>
       </w:r>
       <w:r>
         <w:rPr>
@@ -754,87 +810,22 @@
           <w:sz w:val="24"/>
           <w:szCs w:val="24"/>
         </w:rPr>
-        <w:t>添加收入类型枚举</w:t>
-      </w:r>
-    </w:p>
-    <w:p>
-      <w:pPr>
-        <w:rPr>
-          <w:rFonts w:ascii="宋体" w:eastAsia="宋体" w:hAnsi="宋体" w:hint="eastAsia"/>
-          <w:sz w:val="24"/>
-          <w:szCs w:val="24"/>
-        </w:rPr>
-      </w:pPr>
+        <w:t>记录类</w:t>
+      </w:r>
+      <w:r>
+        <w:rPr>
+          <w:rFonts w:ascii="宋体" w:eastAsia="宋体" w:hAnsi="宋体" w:hint="eastAsia"/>
+          <w:sz w:val="24"/>
+          <w:szCs w:val="24"/>
+        </w:rPr>
+        <w:t>spend</w:t>
+      </w:r>
       <w:r>
         <w:rPr>
           <w:rFonts w:ascii="宋体" w:eastAsia="宋体" w:hAnsi="宋体"/>
           <w:sz w:val="24"/>
           <w:szCs w:val="24"/>
         </w:rPr>
-        <w:t>4</w:t>
-      </w:r>
-      <w:r>
-        <w:rPr>
-          <w:rFonts w:ascii="宋体" w:eastAsia="宋体" w:hAnsi="宋体" w:hint="eastAsia"/>
-          <w:sz w:val="24"/>
-          <w:szCs w:val="24"/>
-        </w:rPr>
-        <w:t>、</w:t>
-      </w:r>
-      <w:r>
-        <w:rPr>
-          <w:rFonts w:ascii="宋体" w:eastAsia="宋体" w:hAnsi="宋体" w:hint="eastAsia"/>
-          <w:sz w:val="24"/>
-          <w:szCs w:val="24"/>
-        </w:rPr>
-        <w:t>余沐阳</w:t>
-      </w:r>
-      <w:r>
-        <w:rPr>
-          <w:rFonts w:ascii="宋体" w:eastAsia="宋体" w:hAnsi="宋体" w:hint="eastAsia"/>
-          <w:sz w:val="24"/>
-          <w:szCs w:val="24"/>
-        </w:rPr>
-        <w:t>：</w:t>
-      </w:r>
-      <w:r>
-        <w:rPr>
-          <w:rFonts w:ascii="宋体" w:eastAsia="宋体" w:hAnsi="宋体" w:hint="eastAsia"/>
-          <w:sz w:val="24"/>
-          <w:szCs w:val="24"/>
-        </w:rPr>
-        <w:t>完成</w:t>
-      </w:r>
-      <w:r>
-        <w:rPr>
-          <w:rFonts w:ascii="宋体" w:eastAsia="宋体" w:hAnsi="宋体" w:hint="eastAsia"/>
-          <w:sz w:val="24"/>
-          <w:szCs w:val="24"/>
-        </w:rPr>
-        <w:t>支出</w:t>
-      </w:r>
-      <w:r>
-        <w:rPr>
-          <w:rFonts w:ascii="宋体" w:eastAsia="宋体" w:hAnsi="宋体"/>
-          <w:sz w:val="24"/>
-          <w:szCs w:val="24"/>
-        </w:rPr>
-        <w:t>记录类</w:t>
-      </w:r>
-      <w:r>
-        <w:rPr>
-          <w:rFonts w:ascii="宋体" w:eastAsia="宋体" w:hAnsi="宋体" w:hint="eastAsia"/>
-          <w:sz w:val="24"/>
-          <w:szCs w:val="24"/>
-        </w:rPr>
-        <w:t>spend</w:t>
-      </w:r>
-      <w:r>
-        <w:rPr>
-          <w:rFonts w:ascii="宋体" w:eastAsia="宋体" w:hAnsi="宋体"/>
-          <w:sz w:val="24"/>
-          <w:szCs w:val="24"/>
-        </w:rPr>
         <w:t>_record</w:t>
       </w:r>
       <w:r>
@@ -855,52 +846,11 @@
       </w:r>
       <w:r>
         <w:rPr>
-          <w:rFonts w:ascii="宋体" w:eastAsia="宋体" w:hAnsi="宋体"/>
-          <w:sz w:val="24"/>
-          <w:szCs w:val="24"/>
-        </w:rPr>
-        <w:t>，继承自record</w:t>
-      </w:r>
-      <w:r>
-        <w:rPr>
-          <w:rFonts w:ascii="宋体" w:eastAsia="宋体" w:hAnsi="宋体" w:hint="eastAsia"/>
-          <w:sz w:val="24"/>
-          <w:szCs w:val="24"/>
-        </w:rPr>
-        <w:t>,</w:t>
-      </w:r>
-      <w:r>
-        <w:rPr>
-          <w:rFonts w:ascii="Helvetica" w:hAnsi="Helvetica" w:cs="Helvetica"/>
-          <w:color w:val="111133"/>
-          <w:spacing w:val="1"/>
-          <w:shd w:val="clear" w:color="auto" w:fill="FFFFFF"/>
-        </w:rPr>
-        <w:t xml:space="preserve"> </w:t>
-      </w:r>
-      <w:r>
-        <w:rPr>
-          <w:rFonts w:ascii="宋体" w:eastAsia="宋体" w:hAnsi="宋体"/>
-          <w:sz w:val="24"/>
-          <w:szCs w:val="24"/>
-        </w:rPr>
-        <w:t>添加</w:t>
-      </w:r>
-      <w:r>
-        <w:rPr>
-          <w:rFonts w:ascii="宋体" w:eastAsia="宋体" w:hAnsi="宋体" w:hint="eastAsia"/>
-          <w:sz w:val="24"/>
-          <w:szCs w:val="24"/>
-        </w:rPr>
-        <w:t>支出</w:t>
-      </w:r>
-      <w:r>
-        <w:rPr>
-          <w:rFonts w:ascii="宋体" w:eastAsia="宋体" w:hAnsi="宋体"/>
-          <w:sz w:val="24"/>
-          <w:szCs w:val="24"/>
-        </w:rPr>
-        <w:t>类型枚举</w:t>
+          <w:rFonts w:ascii="宋体" w:eastAsia="宋体" w:hAnsi="宋体" w:hint="eastAsia"/>
+          <w:sz w:val="24"/>
+          <w:szCs w:val="24"/>
+        </w:rPr>
+        <w:t>。</w:t>
       </w:r>
     </w:p>
     <w:p>
@@ -1001,7 +951,23 @@
           <w:sz w:val="24"/>
           <w:szCs w:val="24"/>
         </w:rPr>
-        <w:t>record_manager</w:t>
+        <w:t>record</w:t>
+      </w:r>
+      <w:r>
+        <w:rPr>
+          <w:rFonts w:ascii="宋体" w:eastAsia="宋体" w:hAnsi="宋体" w:hint="eastAsia"/>
+          <w:sz w:val="24"/>
+          <w:szCs w:val="24"/>
+        </w:rPr>
+        <w:t>_</w:t>
+      </w:r>
+      <w:r>
+        <w:rPr>
+          <w:rFonts w:ascii="宋体" w:eastAsia="宋体" w:hAnsi="宋体"/>
+          <w:sz w:val="24"/>
+          <w:szCs w:val="24"/>
+        </w:rPr>
+        <w:t>manager</w:t>
       </w:r>
       <w:r>
         <w:rPr>
@@ -1205,7 +1171,7 @@
           <w:sz w:val="24"/>
           <w:szCs w:val="24"/>
         </w:rPr>
-        <w:t>存储时</w:t>
+        <w:t>存储</w:t>
       </w:r>
       <w:r>
         <w:rPr>
@@ -1280,44 +1246,214 @@
       </w:r>
       <w:r>
         <w:rPr>
+          <w:rFonts w:ascii="宋体" w:eastAsia="宋体" w:hAnsi="宋体" w:hint="eastAsia"/>
+          <w:sz w:val="24"/>
+          <w:szCs w:val="24"/>
+        </w:rPr>
+        <w:t>完成record</w:t>
+      </w:r>
+      <w:r>
+        <w:rPr>
+          <w:rFonts w:ascii="宋体" w:eastAsia="宋体" w:hAnsi="宋体" w:hint="eastAsia"/>
+          <w:sz w:val="24"/>
+          <w:szCs w:val="24"/>
+        </w:rPr>
+        <w:t>与date</w:t>
+      </w:r>
+      <w:r>
+        <w:rPr>
+          <w:rFonts w:ascii="宋体" w:eastAsia="宋体" w:hAnsi="宋体" w:hint="eastAsia"/>
+          <w:sz w:val="24"/>
+          <w:szCs w:val="24"/>
+        </w:rPr>
+        <w:t>基本</w:t>
+      </w:r>
+      <w:r>
+        <w:rPr>
+          <w:rFonts w:ascii="宋体" w:eastAsia="宋体" w:hAnsi="宋体" w:hint="eastAsia"/>
+          <w:sz w:val="24"/>
+          <w:szCs w:val="24"/>
+        </w:rPr>
+        <w:t>getset</w:t>
+      </w:r>
+      <w:r>
+        <w:rPr>
+          <w:rFonts w:ascii="宋体" w:eastAsia="宋体" w:hAnsi="宋体" w:hint="eastAsia"/>
+          <w:sz w:val="24"/>
+          <w:szCs w:val="24"/>
+        </w:rPr>
+        <w:t>函数</w:t>
+      </w:r>
+      <w:r>
+        <w:rPr>
+          <w:rFonts w:ascii="宋体" w:eastAsia="宋体" w:hAnsi="宋体" w:hint="eastAsia"/>
+          <w:sz w:val="24"/>
+          <w:szCs w:val="24"/>
+        </w:rPr>
+        <w:t>与虚函数声明</w:t>
+      </w:r>
+    </w:p>
+    <w:p>
+      <w:pPr>
+        <w:rPr>
+          <w:rFonts w:ascii="宋体" w:eastAsia="宋体" w:hAnsi="宋体" w:hint="eastAsia"/>
+          <w:sz w:val="24"/>
+          <w:szCs w:val="24"/>
+        </w:rPr>
+      </w:pPr>
+      <w:r>
+        <w:rPr>
           <w:rFonts w:ascii="宋体" w:eastAsia="宋体" w:hAnsi="宋体"/>
           <w:sz w:val="24"/>
           <w:szCs w:val="24"/>
         </w:rPr>
-        <w:t>完善</w:t>
-      </w:r>
-      <w:r>
-        <w:rPr>
-          <w:rFonts w:ascii="宋体" w:eastAsia="宋体" w:hAnsi="宋体" w:hint="eastAsia"/>
-          <w:sz w:val="24"/>
-          <w:szCs w:val="24"/>
-        </w:rPr>
-        <w:t>d</w:t>
-      </w:r>
+        <w:t>2</w:t>
+      </w:r>
+      <w:r>
+        <w:rPr>
+          <w:rFonts w:ascii="宋体" w:eastAsia="宋体" w:hAnsi="宋体" w:hint="eastAsia"/>
+          <w:sz w:val="24"/>
+          <w:szCs w:val="24"/>
+        </w:rPr>
+        <w:t>、</w:t>
+      </w:r>
+      <w:r>
+        <w:rPr>
+          <w:rFonts w:ascii="宋体" w:eastAsia="宋体" w:hAnsi="宋体" w:hint="eastAsia"/>
+          <w:sz w:val="24"/>
+          <w:szCs w:val="24"/>
+        </w:rPr>
+        <w:t>刘浩洋：实现re</w:t>
+      </w:r>
+      <w:r>
+        <w:rPr>
+          <w:rFonts w:ascii="宋体" w:eastAsia="宋体" w:hAnsi="宋体" w:hint="eastAsia"/>
+          <w:sz w:val="24"/>
+          <w:szCs w:val="24"/>
+        </w:rPr>
+        <w:t>co</w:t>
+      </w:r>
+      <w:r>
+        <w:rPr>
+          <w:rFonts w:ascii="宋体" w:eastAsia="宋体" w:hAnsi="宋体" w:hint="eastAsia"/>
+          <w:sz w:val="24"/>
+          <w:szCs w:val="24"/>
+        </w:rPr>
+        <w:t>rd</w:t>
+      </w:r>
+      <w:r>
+        <w:rPr>
+          <w:rFonts w:ascii="宋体" w:eastAsia="宋体" w:hAnsi="宋体" w:hint="eastAsia"/>
+          <w:sz w:val="24"/>
+          <w:szCs w:val="24"/>
+        </w:rPr>
+        <w:t>_manager</w:t>
+      </w:r>
+      <w:r>
+        <w:rPr>
+          <w:rFonts w:ascii="宋体" w:eastAsia="宋体" w:hAnsi="宋体" w:hint="eastAsia"/>
+          <w:sz w:val="24"/>
+          <w:szCs w:val="24"/>
+        </w:rPr>
+        <w:t>类的基本操作方法</w:t>
+      </w:r>
+      <w:r>
+        <w:rPr>
+          <w:rFonts w:ascii="宋体" w:eastAsia="宋体" w:hAnsi="宋体" w:hint="eastAsia"/>
+          <w:sz w:val="24"/>
+          <w:szCs w:val="24"/>
+        </w:rPr>
+        <w:t>savetofile</w:t>
+      </w:r>
+      <w:r>
+        <w:rPr>
+          <w:rFonts w:ascii="宋体" w:eastAsia="宋体" w:hAnsi="宋体" w:hint="eastAsia"/>
+          <w:sz w:val="24"/>
+          <w:szCs w:val="24"/>
+        </w:rPr>
+        <w:t>()</w:t>
+      </w:r>
+      <w:r>
+        <w:rPr>
+          <w:rFonts w:ascii="宋体" w:eastAsia="宋体" w:hAnsi="宋体" w:hint="eastAsia"/>
+          <w:sz w:val="24"/>
+          <w:szCs w:val="24"/>
+        </w:rPr>
+        <w:t>，</w:t>
+      </w:r>
+      <w:r>
+        <w:rPr>
+          <w:rFonts w:ascii="宋体" w:eastAsia="宋体" w:hAnsi="宋体" w:hint="eastAsia"/>
+          <w:sz w:val="24"/>
+          <w:szCs w:val="24"/>
+        </w:rPr>
+        <w:t>loadfromfile</w:t>
+      </w:r>
+      <w:r>
+        <w:rPr>
+          <w:rFonts w:ascii="宋体" w:eastAsia="宋体" w:hAnsi="宋体" w:hint="eastAsia"/>
+          <w:sz w:val="24"/>
+          <w:szCs w:val="24"/>
+        </w:rPr>
+        <w:t>()</w:t>
+      </w:r>
+    </w:p>
+    <w:p>
+      <w:pPr>
+        <w:rPr>
+          <w:rFonts w:ascii="宋体" w:eastAsia="宋体" w:hAnsi="宋体" w:hint="eastAsia"/>
+          <w:sz w:val="24"/>
+          <w:szCs w:val="24"/>
+        </w:rPr>
+      </w:pPr>
       <w:r>
         <w:rPr>
           <w:rFonts w:ascii="宋体" w:eastAsia="宋体" w:hAnsi="宋体"/>
           <w:sz w:val="24"/>
           <w:szCs w:val="24"/>
         </w:rPr>
-        <w:t>ate类的健壮性，增加对闰年、月份天数的精确判断</w:t>
-      </w:r>
-    </w:p>
-    <w:p>
-      <w:pPr>
-        <w:rPr>
-          <w:rFonts w:ascii="宋体" w:eastAsia="宋体" w:hAnsi="宋体" w:hint="eastAsia"/>
-          <w:sz w:val="24"/>
-          <w:szCs w:val="24"/>
-        </w:rPr>
-      </w:pPr>
+        <w:t>3</w:t>
+      </w:r>
+      <w:r>
+        <w:rPr>
+          <w:rFonts w:ascii="宋体" w:eastAsia="宋体" w:hAnsi="宋体" w:hint="eastAsia"/>
+          <w:sz w:val="24"/>
+          <w:szCs w:val="24"/>
+        </w:rPr>
+        <w:t>、</w:t>
+      </w:r>
+      <w:r>
+        <w:rPr>
+          <w:rFonts w:ascii="宋体" w:eastAsia="宋体" w:hAnsi="宋体" w:hint="eastAsia"/>
+          <w:sz w:val="24"/>
+          <w:szCs w:val="24"/>
+        </w:rPr>
+        <w:t>林子涵：</w:t>
+      </w:r>
       <w:r>
         <w:rPr>
           <w:rFonts w:ascii="宋体" w:eastAsia="宋体" w:hAnsi="宋体"/>
           <w:sz w:val="24"/>
           <w:szCs w:val="24"/>
         </w:rPr>
-        <w:t>2</w:t>
+        <w:t>income_record的save()和showrecord()实现</w:t>
+      </w:r>
+    </w:p>
+    <w:p>
+      <w:pPr>
+        <w:rPr>
+          <w:rFonts w:ascii="宋体" w:eastAsia="宋体" w:hAnsi="宋体" w:hint="eastAsia"/>
+          <w:sz w:val="24"/>
+          <w:szCs w:val="24"/>
+        </w:rPr>
+      </w:pPr>
+      <w:r>
+        <w:rPr>
+          <w:rFonts w:ascii="宋体" w:eastAsia="宋体" w:hAnsi="宋体"/>
+          <w:sz w:val="24"/>
+          <w:szCs w:val="24"/>
+        </w:rPr>
+        <w:t>4</w:t>
       </w:r>
       <w:r>
         <w:rPr>
@@ -1333,153 +1469,14 @@
           <w:sz w:val="24"/>
           <w:szCs w:val="24"/>
         </w:rPr>
-        <w:t>刘浩洋：实现re</w:t>
-      </w:r>
-      <w:r>
-        <w:rPr>
-          <w:rFonts w:ascii="宋体" w:eastAsia="宋体" w:hAnsi="宋体" w:hint="eastAsia"/>
-          <w:sz w:val="24"/>
-          <w:szCs w:val="24"/>
-        </w:rPr>
-        <w:t>co</w:t>
-      </w:r>
-      <w:r>
-        <w:rPr>
-          <w:rFonts w:ascii="宋体" w:eastAsia="宋体" w:hAnsi="宋体" w:hint="eastAsia"/>
-          <w:sz w:val="24"/>
-          <w:szCs w:val="24"/>
-        </w:rPr>
-        <w:t>rd</w:t>
-      </w:r>
-      <w:r>
-        <w:rPr>
-          <w:rFonts w:ascii="宋体" w:eastAsia="宋体" w:hAnsi="宋体" w:hint="eastAsia"/>
-          <w:sz w:val="24"/>
-          <w:szCs w:val="24"/>
-        </w:rPr>
-        <w:t>_manager</w:t>
-      </w:r>
-      <w:r>
-        <w:rPr>
-          <w:rFonts w:ascii="宋体" w:eastAsia="宋体" w:hAnsi="宋体" w:hint="eastAsia"/>
-          <w:sz w:val="24"/>
-          <w:szCs w:val="24"/>
-        </w:rPr>
-        <w:t>类的基本操作方法</w:t>
-      </w:r>
-      <w:r>
-        <w:rPr>
-          <w:rFonts w:ascii="宋体" w:eastAsia="宋体" w:hAnsi="宋体" w:hint="eastAsia"/>
-          <w:sz w:val="24"/>
-          <w:szCs w:val="24"/>
-        </w:rPr>
-        <w:t>savetofile</w:t>
-      </w:r>
-      <w:r>
-        <w:rPr>
-          <w:rFonts w:ascii="宋体" w:eastAsia="宋体" w:hAnsi="宋体" w:hint="eastAsia"/>
-          <w:sz w:val="24"/>
-          <w:szCs w:val="24"/>
-        </w:rPr>
-        <w:t>，</w:t>
-      </w:r>
-      <w:r>
-        <w:rPr>
-          <w:rFonts w:ascii="宋体" w:eastAsia="宋体" w:hAnsi="宋体" w:hint="eastAsia"/>
-          <w:sz w:val="24"/>
-          <w:szCs w:val="24"/>
-        </w:rPr>
-        <w:t>loadfromfile</w:t>
-      </w:r>
-      <w:r>
-        <w:rPr>
-          <w:rFonts w:ascii="宋体" w:eastAsia="宋体" w:hAnsi="宋体" w:hint="eastAsia"/>
-          <w:sz w:val="24"/>
-          <w:szCs w:val="24"/>
-        </w:rPr>
-        <w:t>与showallrecords。</w:t>
-      </w:r>
-    </w:p>
-    <w:p>
-      <w:pPr>
-        <w:rPr>
-          <w:rFonts w:ascii="宋体" w:eastAsia="宋体" w:hAnsi="宋体" w:hint="eastAsia"/>
-          <w:sz w:val="24"/>
-          <w:szCs w:val="24"/>
-        </w:rPr>
-      </w:pPr>
+        <w:t>余沐阳：</w:t>
+      </w:r>
       <w:r>
         <w:rPr>
           <w:rFonts w:ascii="宋体" w:eastAsia="宋体" w:hAnsi="宋体"/>
           <w:sz w:val="24"/>
           <w:szCs w:val="24"/>
         </w:rPr>
-        <w:t>3</w:t>
-      </w:r>
-      <w:r>
-        <w:rPr>
-          <w:rFonts w:ascii="宋体" w:eastAsia="宋体" w:hAnsi="宋体" w:hint="eastAsia"/>
-          <w:sz w:val="24"/>
-          <w:szCs w:val="24"/>
-        </w:rPr>
-        <w:t>、</w:t>
-      </w:r>
-      <w:r>
-        <w:rPr>
-          <w:rFonts w:ascii="宋体" w:eastAsia="宋体" w:hAnsi="宋体" w:hint="eastAsia"/>
-          <w:sz w:val="24"/>
-          <w:szCs w:val="24"/>
-        </w:rPr>
-        <w:t>林子涵：</w:t>
-      </w:r>
-      <w:r>
-        <w:rPr>
-          <w:rFonts w:ascii="宋体" w:eastAsia="宋体" w:hAnsi="宋体"/>
-          <w:sz w:val="24"/>
-          <w:szCs w:val="24"/>
-        </w:rPr>
-        <w:t>income_record的save()和showrecord()实现</w:t>
-      </w:r>
-    </w:p>
-    <w:p>
-      <w:pPr>
-        <w:rPr>
-          <w:rFonts w:ascii="宋体" w:eastAsia="宋体" w:hAnsi="宋体" w:hint="eastAsia"/>
-          <w:sz w:val="24"/>
-          <w:szCs w:val="24"/>
-        </w:rPr>
-      </w:pPr>
-      <w:r>
-        <w:rPr>
-          <w:rFonts w:ascii="宋体" w:eastAsia="宋体" w:hAnsi="宋体"/>
-          <w:sz w:val="24"/>
-          <w:szCs w:val="24"/>
-        </w:rPr>
-        <w:lastRenderedPageBreak/>
-        <w:t>4</w:t>
-      </w:r>
-      <w:r>
-        <w:rPr>
-          <w:rFonts w:ascii="宋体" w:eastAsia="宋体" w:hAnsi="宋体" w:hint="eastAsia"/>
-          <w:sz w:val="24"/>
-          <w:szCs w:val="24"/>
-        </w:rPr>
-        <w:t>、</w:t>
-      </w:r>
-      <w:r>
-        <w:rPr>
-          <w:rFonts w:ascii="宋体" w:eastAsia="宋体" w:hAnsi="宋体" w:hint="eastAsia"/>
-          <w:sz w:val="24"/>
-          <w:szCs w:val="24"/>
-        </w:rPr>
-        <w:t>余沐阳：</w:t>
-      </w:r>
-      <w:r>
-        <w:rPr>
-          <w:rFonts w:ascii="宋体" w:eastAsia="宋体" w:hAnsi="宋体"/>
-          <w:sz w:val="24"/>
-          <w:szCs w:val="24"/>
-        </w:rPr>
         <w:t>spend_record的save()和showrecord()方法</w:t>
       </w:r>
       <w:r>
@@ -1494,25 +1491,25 @@
     <w:p>
       <w:pPr>
         <w:rPr>
-          <w:rFonts w:ascii="宋体" w:eastAsia="宋体" w:hAnsi="宋体"/>
-          <w:sz w:val="24"/>
-          <w:szCs w:val="24"/>
-        </w:rPr>
-      </w:pPr>
-    </w:p>
-    <w:p>
-      <w:pPr>
-        <w:rPr>
-          <w:rFonts w:ascii="宋体" w:eastAsia="宋体" w:hAnsi="宋体"/>
-          <w:sz w:val="24"/>
-          <w:szCs w:val="24"/>
-        </w:rPr>
-      </w:pPr>
-    </w:p>
-    <w:p>
-      <w:pPr>
-        <w:rPr>
-          <w:rFonts w:ascii="宋体" w:eastAsia="宋体" w:hAnsi="宋体"/>
+          <w:rFonts w:ascii="宋体" w:eastAsia="宋体" w:hAnsi="宋体" w:hint="eastAsia"/>
+          <w:sz w:val="24"/>
+          <w:szCs w:val="24"/>
+        </w:rPr>
+      </w:pPr>
+    </w:p>
+    <w:p>
+      <w:pPr>
+        <w:rPr>
+          <w:rFonts w:ascii="宋体" w:eastAsia="宋体" w:hAnsi="宋体" w:hint="eastAsia"/>
+          <w:sz w:val="24"/>
+          <w:szCs w:val="24"/>
+        </w:rPr>
+      </w:pPr>
+    </w:p>
+    <w:p>
+      <w:pPr>
+        <w:rPr>
+          <w:rFonts w:ascii="宋体" w:eastAsia="宋体" w:hAnsi="宋体" w:hint="eastAsia"/>
           <w:sz w:val="24"/>
           <w:szCs w:val="24"/>
         </w:rPr>
